--- a/Test_BP/Fol_2k_files_500(2)/de-DE/file 500_2 - Copy (38)_de.docx
+++ b/Test_BP/Fol_2k_files_500(2)/de-DE/file 500_2 - Copy (38)_de.docx
@@ -1,7 +1,7 @@
 
 <file path=word/document.xml><?xml version="1.0" encoding="utf-8"?>
 <w:document xmlns:wpc="http://schemas.microsoft.com/office/word/2010/wordprocessingCanvas" xmlns:cx="http://schemas.microsoft.com/office/drawing/2014/chartex" xmlns:cx1="http://schemas.microsoft.com/office/drawing/2015/9/8/chartex" xmlns:cx2="http://schemas.microsoft.com/office/drawing/2015/10/21/chartex" xmlns:cx3="http://schemas.microsoft.com/office/drawing/2016/5/9/chartex" xmlns:cx4="http://schemas.microsoft.com/office/drawing/2016/5/10/chartex" xmlns:cx5="http://schemas.microsoft.com/office/drawing/2016/5/11/chartex" xmlns:mc="http://schemas.openxmlformats.org/markup-compatibility/2006" xmlns:o="urn:schemas-microsoft-com:office:office" xmlns:r="http://schemas.openxmlformats.org/officeDocument/2006/relationships" xmlns:m="http://schemas.openxmlformats.org/officeDocument/2006/math" xmlns:v="urn:schemas-microsoft-com:vml" xmlns:wp14="http://schemas.microsoft.com/office/word/2010/wordprocessingDrawing" xmlns:wp="http://schemas.openxmlformats.org/drawingml/2006/wordprocessingDrawing" xmlns:w10="urn:schemas-microsoft-com:office:word" xmlns:w="http://schemas.openxmlformats.org/wordprocessingml/2006/main" xmlns:w14="http://schemas.microsoft.com/office/word/2010/wordml" xmlns:w15="http://schemas.microsoft.com/office/word/2012/wordml" xmlns:wne="http://schemas.microsoft.com/office/word/2006/wordml" xmlns:wpg="http://schemas.microsoft.com/office/word/2010/wordprocessingGroup" xmlns:wpi="http://schemas.microsoft.com/office/word/2010/wordprocessingInk" xmlns:wps="http://schemas.microsoft.com/office/word/2010/wordprocessingShape" mc:Ignorable="w14 w15 wp14">
-  <!-- Generated by Aspose.Words for Java 20.12.0 -->
+  <!-- Generated by Aspose.Words for Java 21.10.0 -->
   <w:body>
     <w:p>
       <w:pPr>
@@ -35,44 +35,44 @@
           <w:highlight w:val="none"/>
           <w:u w:val="none" w:color="auto"/>
           <w:effect w:val="none"/>
-          <w:bdr w:val="nil"/>
-          <w:shd w:val="clear" w:color="auto" w:fill="auto"/>
-          <w:vertAlign w:val="baseline"/>
-          <w:rtl w:val="0"/>
-          <w:cs w:val="0"/>
-          <w:lang w:val="de-DE" w:eastAsia="zh-TW" w:bidi="ar-SA"/>
-        </w:rPr>
-        <w:t>t éèxcéèpt tóö sóö téèmpéèr múýtúýãál tãástéès móöthéèr.</w:t>
-      </w:r>
-      <w:r>
-        <w:rPr>
-          <w:rStyle w:val="DefaultParagraphFont"/>
-          <w:rFonts w:ascii="Calibri" w:eastAsia="Calibri" w:hAnsi="Calibri" w:cs="Calibri"/>
-          <w:b w:val="0"/>
-          <w:bCs w:val="0"/>
-          <w:i w:val="0"/>
-          <w:iCs w:val="0"/>
-          <w:caps w:val="0"/>
-          <w:smallCaps w:val="0"/>
-          <w:strike w:val="0"/>
-          <w:dstrike w:val="0"/>
-          <w:outline w:val="0"/>
-          <w:shadow w:val="0"/>
-          <w:emboss w:val="0"/>
-          <w:imprint w:val="0"/>
-          <w:noProof w:val="0"/>
-          <w:vanish w:val="0"/>
-          <w:color w:val="auto"/>
-          <w:spacing w:val="0"/>
-          <w:w w:val="100"/>
-          <w:kern w:val="0"/>
-          <w:position w:val="0"/>
-          <w:sz w:val="22"/>
-          <w:szCs w:val="22"/>
-          <w:highlight w:val="none"/>
-          <w:u w:val="none" w:color="auto"/>
-          <w:effect w:val="none"/>
-          <w:bdr w:val="nil"/>
+          <w:bdr w:val="none" w:sz="0" w:space="0" w:color="auto"/>
+          <w:shd w:val="clear" w:color="auto" w:fill="auto"/>
+          <w:vertAlign w:val="baseline"/>
+          <w:rtl w:val="0"/>
+          <w:cs w:val="0"/>
+          <w:lang w:val="de-DE" w:eastAsia="zh-TW" w:bidi="ar-SA"/>
+        </w:rPr>
+        <w:t>t èéxcèépt tóö sóö tèémpèér mûütûüàæl tàæstèés móöthèér.</w:t>
+      </w:r>
+      <w:r>
+        <w:rPr>
+          <w:rStyle w:val="DefaultParagraphFont"/>
+          <w:rFonts w:ascii="Calibri" w:eastAsia="Calibri" w:hAnsi="Calibri" w:cs="Calibri"/>
+          <w:b w:val="0"/>
+          <w:bCs w:val="0"/>
+          <w:i w:val="0"/>
+          <w:iCs w:val="0"/>
+          <w:caps w:val="0"/>
+          <w:smallCaps w:val="0"/>
+          <w:strike w:val="0"/>
+          <w:dstrike w:val="0"/>
+          <w:outline w:val="0"/>
+          <w:shadow w:val="0"/>
+          <w:emboss w:val="0"/>
+          <w:imprint w:val="0"/>
+          <w:noProof w:val="0"/>
+          <w:vanish w:val="0"/>
+          <w:color w:val="auto"/>
+          <w:spacing w:val="0"/>
+          <w:w w:val="100"/>
+          <w:kern w:val="0"/>
+          <w:position w:val="0"/>
+          <w:sz w:val="22"/>
+          <w:szCs w:val="22"/>
+          <w:highlight w:val="none"/>
+          <w:u w:val="none" w:color="auto"/>
+          <w:effect w:val="none"/>
+          <w:bdr w:val="none" w:sz="0" w:space="0" w:color="auto"/>
           <w:shd w:val="clear" w:color="auto" w:fill="auto"/>
           <w:vertAlign w:val="baseline"/>
           <w:rtl w:val="0"/>
@@ -109,44 +109,44 @@
           <w:highlight w:val="none"/>
           <w:u w:val="none" w:color="auto"/>
           <w:effect w:val="none"/>
-          <w:bdr w:val="nil"/>
-          <w:shd w:val="clear" w:color="auto" w:fill="auto"/>
-          <w:vertAlign w:val="baseline"/>
-          <w:rtl w:val="0"/>
-          <w:cs w:val="0"/>
-          <w:lang w:val="de-DE" w:eastAsia="zh-TW" w:bidi="ar-SA"/>
-        </w:rPr>
-        <w:t>Întêèrêèstêèd cùùltìívåætêèd ìíts cóòntìínùùìíng nóòw yêèt åærêè.</w:t>
-      </w:r>
-      <w:r>
-        <w:rPr>
-          <w:rStyle w:val="DefaultParagraphFont"/>
-          <w:rFonts w:ascii="Calibri" w:eastAsia="Calibri" w:hAnsi="Calibri" w:cs="Calibri"/>
-          <w:b w:val="0"/>
-          <w:bCs w:val="0"/>
-          <w:i w:val="0"/>
-          <w:iCs w:val="0"/>
-          <w:caps w:val="0"/>
-          <w:smallCaps w:val="0"/>
-          <w:strike w:val="0"/>
-          <w:dstrike w:val="0"/>
-          <w:outline w:val="0"/>
-          <w:shadow w:val="0"/>
-          <w:emboss w:val="0"/>
-          <w:imprint w:val="0"/>
-          <w:noProof w:val="0"/>
-          <w:vanish w:val="0"/>
-          <w:color w:val="auto"/>
-          <w:spacing w:val="0"/>
-          <w:w w:val="100"/>
-          <w:kern w:val="0"/>
-          <w:position w:val="0"/>
-          <w:sz w:val="22"/>
-          <w:szCs w:val="22"/>
-          <w:highlight w:val="none"/>
-          <w:u w:val="none" w:color="auto"/>
-          <w:effect w:val="none"/>
-          <w:bdr w:val="nil"/>
+          <w:bdr w:val="none" w:sz="0" w:space="0" w:color="auto"/>
+          <w:shd w:val="clear" w:color="auto" w:fill="auto"/>
+          <w:vertAlign w:val="baseline"/>
+          <w:rtl w:val="0"/>
+          <w:cs w:val="0"/>
+          <w:lang w:val="de-DE" w:eastAsia="zh-TW" w:bidi="ar-SA"/>
+        </w:rPr>
+        <w:t>Íntèérèéstèéd cùùltíívåãtèéd ííts côôntíínùùííng nôôw yèét åãrèé.</w:t>
+      </w:r>
+      <w:r>
+        <w:rPr>
+          <w:rStyle w:val="DefaultParagraphFont"/>
+          <w:rFonts w:ascii="Calibri" w:eastAsia="Calibri" w:hAnsi="Calibri" w:cs="Calibri"/>
+          <w:b w:val="0"/>
+          <w:bCs w:val="0"/>
+          <w:i w:val="0"/>
+          <w:iCs w:val="0"/>
+          <w:caps w:val="0"/>
+          <w:smallCaps w:val="0"/>
+          <w:strike w:val="0"/>
+          <w:dstrike w:val="0"/>
+          <w:outline w:val="0"/>
+          <w:shadow w:val="0"/>
+          <w:emboss w:val="0"/>
+          <w:imprint w:val="0"/>
+          <w:noProof w:val="0"/>
+          <w:vanish w:val="0"/>
+          <w:color w:val="auto"/>
+          <w:spacing w:val="0"/>
+          <w:w w:val="100"/>
+          <w:kern w:val="0"/>
+          <w:position w:val="0"/>
+          <w:sz w:val="22"/>
+          <w:szCs w:val="22"/>
+          <w:highlight w:val="none"/>
+          <w:u w:val="none" w:color="auto"/>
+          <w:effect w:val="none"/>
+          <w:bdr w:val="none" w:sz="0" w:space="0" w:color="auto"/>
           <w:shd w:val="clear" w:color="auto" w:fill="auto"/>
           <w:vertAlign w:val="baseline"/>
           <w:rtl w:val="0"/>
@@ -183,44 +183,44 @@
           <w:highlight w:val="none"/>
           <w:u w:val="none" w:color="auto"/>
           <w:effect w:val="none"/>
-          <w:bdr w:val="nil"/>
-          <w:shd w:val="clear" w:color="auto" w:fill="auto"/>
-          <w:vertAlign w:val="baseline"/>
-          <w:rtl w:val="0"/>
-          <w:cs w:val="0"/>
-          <w:lang w:val="de-DE" w:eastAsia="zh-TW" w:bidi="ar-SA"/>
-        </w:rPr>
-        <w:t>Óýùt îîntëërëëstëëd äáccëëptäáncëë öõýùr päártîîäálîîty äáffröõntîîng ýùnplëëäásäánt why äádd.</w:t>
-      </w:r>
-      <w:r>
-        <w:rPr>
-          <w:rStyle w:val="DefaultParagraphFont"/>
-          <w:rFonts w:ascii="Calibri" w:eastAsia="Calibri" w:hAnsi="Calibri" w:cs="Calibri"/>
-          <w:b w:val="0"/>
-          <w:bCs w:val="0"/>
-          <w:i w:val="0"/>
-          <w:iCs w:val="0"/>
-          <w:caps w:val="0"/>
-          <w:smallCaps w:val="0"/>
-          <w:strike w:val="0"/>
-          <w:dstrike w:val="0"/>
-          <w:outline w:val="0"/>
-          <w:shadow w:val="0"/>
-          <w:emboss w:val="0"/>
-          <w:imprint w:val="0"/>
-          <w:noProof w:val="0"/>
-          <w:vanish w:val="0"/>
-          <w:color w:val="auto"/>
-          <w:spacing w:val="0"/>
-          <w:w w:val="100"/>
-          <w:kern w:val="0"/>
-          <w:position w:val="0"/>
-          <w:sz w:val="22"/>
-          <w:szCs w:val="22"/>
-          <w:highlight w:val="none"/>
-          <w:u w:val="none" w:color="auto"/>
-          <w:effect w:val="none"/>
-          <w:bdr w:val="nil"/>
+          <w:bdr w:val="none" w:sz="0" w:space="0" w:color="auto"/>
+          <w:shd w:val="clear" w:color="auto" w:fill="auto"/>
+          <w:vertAlign w:val="baseline"/>
+          <w:rtl w:val="0"/>
+          <w:cs w:val="0"/>
+          <w:lang w:val="de-DE" w:eastAsia="zh-TW" w:bidi="ar-SA"/>
+        </w:rPr>
+        <w:t>Öúút ïìntêêrêêstêêd áàccêêptáàncêê öóúúr páàrtïìáàlïìty áàffröóntïìng úúnplêêáàsáànt why áàdd.</w:t>
+      </w:r>
+      <w:r>
+        <w:rPr>
+          <w:rStyle w:val="DefaultParagraphFont"/>
+          <w:rFonts w:ascii="Calibri" w:eastAsia="Calibri" w:hAnsi="Calibri" w:cs="Calibri"/>
+          <w:b w:val="0"/>
+          <w:bCs w:val="0"/>
+          <w:i w:val="0"/>
+          <w:iCs w:val="0"/>
+          <w:caps w:val="0"/>
+          <w:smallCaps w:val="0"/>
+          <w:strike w:val="0"/>
+          <w:dstrike w:val="0"/>
+          <w:outline w:val="0"/>
+          <w:shadow w:val="0"/>
+          <w:emboss w:val="0"/>
+          <w:imprint w:val="0"/>
+          <w:noProof w:val="0"/>
+          <w:vanish w:val="0"/>
+          <w:color w:val="auto"/>
+          <w:spacing w:val="0"/>
+          <w:w w:val="100"/>
+          <w:kern w:val="0"/>
+          <w:position w:val="0"/>
+          <w:sz w:val="22"/>
+          <w:szCs w:val="22"/>
+          <w:highlight w:val="none"/>
+          <w:u w:val="none" w:color="auto"/>
+          <w:effect w:val="none"/>
+          <w:bdr w:val="none" w:sz="0" w:space="0" w:color="auto"/>
           <w:shd w:val="clear" w:color="auto" w:fill="auto"/>
           <w:vertAlign w:val="baseline"/>
           <w:rtl w:val="0"/>
@@ -257,44 +257,44 @@
           <w:highlight w:val="none"/>
           <w:u w:val="none" w:color="auto"/>
           <w:effect w:val="none"/>
-          <w:bdr w:val="nil"/>
-          <w:shd w:val="clear" w:color="auto" w:fill="auto"/>
-          <w:vertAlign w:val="baseline"/>
-          <w:rtl w:val="0"/>
-          <w:cs w:val="0"/>
-          <w:lang w:val="de-DE" w:eastAsia="zh-TW" w:bidi="ar-SA"/>
-        </w:rPr>
-        <w:t>Èstéêéêm gàærdéên méên yéêt shy côôúürséê.</w:t>
-      </w:r>
-      <w:r>
-        <w:rPr>
-          <w:rStyle w:val="DefaultParagraphFont"/>
-          <w:rFonts w:ascii="Calibri" w:eastAsia="Calibri" w:hAnsi="Calibri" w:cs="Calibri"/>
-          <w:b w:val="0"/>
-          <w:bCs w:val="0"/>
-          <w:i w:val="0"/>
-          <w:iCs w:val="0"/>
-          <w:caps w:val="0"/>
-          <w:smallCaps w:val="0"/>
-          <w:strike w:val="0"/>
-          <w:dstrike w:val="0"/>
-          <w:outline w:val="0"/>
-          <w:shadow w:val="0"/>
-          <w:emboss w:val="0"/>
-          <w:imprint w:val="0"/>
-          <w:noProof w:val="0"/>
-          <w:vanish w:val="0"/>
-          <w:color w:val="auto"/>
-          <w:spacing w:val="0"/>
-          <w:w w:val="100"/>
-          <w:kern w:val="0"/>
-          <w:position w:val="0"/>
-          <w:sz w:val="22"/>
-          <w:szCs w:val="22"/>
-          <w:highlight w:val="none"/>
-          <w:u w:val="none" w:color="auto"/>
-          <w:effect w:val="none"/>
-          <w:bdr w:val="nil"/>
+          <w:bdr w:val="none" w:sz="0" w:space="0" w:color="auto"/>
+          <w:shd w:val="clear" w:color="auto" w:fill="auto"/>
+          <w:vertAlign w:val="baseline"/>
+          <w:rtl w:val="0"/>
+          <w:cs w:val="0"/>
+          <w:lang w:val="de-DE" w:eastAsia="zh-TW" w:bidi="ar-SA"/>
+        </w:rPr>
+        <w:t>Èstêëêëm gäärdêën mêën yêët shy cõòýûrsêë.</w:t>
+      </w:r>
+      <w:r>
+        <w:rPr>
+          <w:rStyle w:val="DefaultParagraphFont"/>
+          <w:rFonts w:ascii="Calibri" w:eastAsia="Calibri" w:hAnsi="Calibri" w:cs="Calibri"/>
+          <w:b w:val="0"/>
+          <w:bCs w:val="0"/>
+          <w:i w:val="0"/>
+          <w:iCs w:val="0"/>
+          <w:caps w:val="0"/>
+          <w:smallCaps w:val="0"/>
+          <w:strike w:val="0"/>
+          <w:dstrike w:val="0"/>
+          <w:outline w:val="0"/>
+          <w:shadow w:val="0"/>
+          <w:emboss w:val="0"/>
+          <w:imprint w:val="0"/>
+          <w:noProof w:val="0"/>
+          <w:vanish w:val="0"/>
+          <w:color w:val="auto"/>
+          <w:spacing w:val="0"/>
+          <w:w w:val="100"/>
+          <w:kern w:val="0"/>
+          <w:position w:val="0"/>
+          <w:sz w:val="22"/>
+          <w:szCs w:val="22"/>
+          <w:highlight w:val="none"/>
+          <w:u w:val="none" w:color="auto"/>
+          <w:effect w:val="none"/>
+          <w:bdr w:val="none" w:sz="0" w:space="0" w:color="auto"/>
           <w:shd w:val="clear" w:color="auto" w:fill="auto"/>
           <w:vertAlign w:val="baseline"/>
           <w:rtl w:val="0"/>
@@ -331,44 +331,44 @@
           <w:highlight w:val="none"/>
           <w:u w:val="none" w:color="auto"/>
           <w:effect w:val="none"/>
-          <w:bdr w:val="nil"/>
-          <w:shd w:val="clear" w:color="auto" w:fill="auto"/>
-          <w:vertAlign w:val="baseline"/>
-          <w:rtl w:val="0"/>
-          <w:cs w:val="0"/>
-          <w:lang w:val="de-DE" w:eastAsia="zh-TW" w:bidi="ar-SA"/>
-        </w:rPr>
-        <w:t>Cöõnsúúltèèd úúp my töõlèèrååbly söõmèètìímèès pèèrpèètúúåål öõh.</w:t>
-      </w:r>
-      <w:r>
-        <w:rPr>
-          <w:rStyle w:val="DefaultParagraphFont"/>
-          <w:rFonts w:ascii="Calibri" w:eastAsia="Calibri" w:hAnsi="Calibri" w:cs="Calibri"/>
-          <w:b w:val="0"/>
-          <w:bCs w:val="0"/>
-          <w:i w:val="0"/>
-          <w:iCs w:val="0"/>
-          <w:caps w:val="0"/>
-          <w:smallCaps w:val="0"/>
-          <w:strike w:val="0"/>
-          <w:dstrike w:val="0"/>
-          <w:outline w:val="0"/>
-          <w:shadow w:val="0"/>
-          <w:emboss w:val="0"/>
-          <w:imprint w:val="0"/>
-          <w:noProof w:val="0"/>
-          <w:vanish w:val="0"/>
-          <w:color w:val="auto"/>
-          <w:spacing w:val="0"/>
-          <w:w w:val="100"/>
-          <w:kern w:val="0"/>
-          <w:position w:val="0"/>
-          <w:sz w:val="22"/>
-          <w:szCs w:val="22"/>
-          <w:highlight w:val="none"/>
-          <w:u w:val="none" w:color="auto"/>
-          <w:effect w:val="none"/>
-          <w:bdr w:val="nil"/>
+          <w:bdr w:val="none" w:sz="0" w:space="0" w:color="auto"/>
+          <w:shd w:val="clear" w:color="auto" w:fill="auto"/>
+          <w:vertAlign w:val="baseline"/>
+          <w:rtl w:val="0"/>
+          <w:cs w:val="0"/>
+          <w:lang w:val="de-DE" w:eastAsia="zh-TW" w:bidi="ar-SA"/>
+        </w:rPr>
+        <w:t>Cõönsýúltêèd ýúp my tõölêèræàbly sõömêètììmêès pêèrpêètýúæàl õöh.</w:t>
+      </w:r>
+      <w:r>
+        <w:rPr>
+          <w:rStyle w:val="DefaultParagraphFont"/>
+          <w:rFonts w:ascii="Calibri" w:eastAsia="Calibri" w:hAnsi="Calibri" w:cs="Calibri"/>
+          <w:b w:val="0"/>
+          <w:bCs w:val="0"/>
+          <w:i w:val="0"/>
+          <w:iCs w:val="0"/>
+          <w:caps w:val="0"/>
+          <w:smallCaps w:val="0"/>
+          <w:strike w:val="0"/>
+          <w:dstrike w:val="0"/>
+          <w:outline w:val="0"/>
+          <w:shadow w:val="0"/>
+          <w:emboss w:val="0"/>
+          <w:imprint w:val="0"/>
+          <w:noProof w:val="0"/>
+          <w:vanish w:val="0"/>
+          <w:color w:val="auto"/>
+          <w:spacing w:val="0"/>
+          <w:w w:val="100"/>
+          <w:kern w:val="0"/>
+          <w:position w:val="0"/>
+          <w:sz w:val="22"/>
+          <w:szCs w:val="22"/>
+          <w:highlight w:val="none"/>
+          <w:u w:val="none" w:color="auto"/>
+          <w:effect w:val="none"/>
+          <w:bdr w:val="none" w:sz="0" w:space="0" w:color="auto"/>
           <w:shd w:val="clear" w:color="auto" w:fill="auto"/>
           <w:vertAlign w:val="baseline"/>
           <w:rtl w:val="0"/>
@@ -405,44 +405,44 @@
           <w:highlight w:val="none"/>
           <w:u w:val="none" w:color="auto"/>
           <w:effect w:val="none"/>
-          <w:bdr w:val="nil"/>
-          <w:shd w:val="clear" w:color="auto" w:fill="auto"/>
-          <w:vertAlign w:val="baseline"/>
-          <w:rtl w:val="0"/>
-          <w:cs w:val="0"/>
-          <w:lang w:val="de-DE" w:eastAsia="zh-TW" w:bidi="ar-SA"/>
-        </w:rPr>
-        <w:t>Êxpréêssîìöón áâccéêptáâncéê îìmprýùdéêncéê páârtîìcýùláâr háâd éêáât ýùnsáâtîìáâbléê.</w:t>
-      </w:r>
-      <w:r>
-        <w:rPr>
-          <w:rStyle w:val="DefaultParagraphFont"/>
-          <w:rFonts w:ascii="Calibri" w:eastAsia="Calibri" w:hAnsi="Calibri" w:cs="Calibri"/>
-          <w:b w:val="0"/>
-          <w:bCs w:val="0"/>
-          <w:i w:val="0"/>
-          <w:iCs w:val="0"/>
-          <w:caps w:val="0"/>
-          <w:smallCaps w:val="0"/>
-          <w:strike w:val="0"/>
-          <w:dstrike w:val="0"/>
-          <w:outline w:val="0"/>
-          <w:shadow w:val="0"/>
-          <w:emboss w:val="0"/>
-          <w:imprint w:val="0"/>
-          <w:noProof w:val="0"/>
-          <w:vanish w:val="0"/>
-          <w:color w:val="auto"/>
-          <w:spacing w:val="0"/>
-          <w:w w:val="100"/>
-          <w:kern w:val="0"/>
-          <w:position w:val="0"/>
-          <w:sz w:val="22"/>
-          <w:szCs w:val="22"/>
-          <w:highlight w:val="none"/>
-          <w:u w:val="none" w:color="auto"/>
-          <w:effect w:val="none"/>
-          <w:bdr w:val="nil"/>
+          <w:bdr w:val="none" w:sz="0" w:space="0" w:color="auto"/>
+          <w:shd w:val="clear" w:color="auto" w:fill="auto"/>
+          <w:vertAlign w:val="baseline"/>
+          <w:rtl w:val="0"/>
+          <w:cs w:val="0"/>
+          <w:lang w:val="de-DE" w:eastAsia="zh-TW" w:bidi="ar-SA"/>
+        </w:rPr>
+        <w:t>Ëxprèéssìíôôn àæccèéptàæncèé ìímprûûdèéncèé pàærtìícûûlàær hàæd èéàæt ûûnsàætìíàæblèé.</w:t>
+      </w:r>
+      <w:r>
+        <w:rPr>
+          <w:rStyle w:val="DefaultParagraphFont"/>
+          <w:rFonts w:ascii="Calibri" w:eastAsia="Calibri" w:hAnsi="Calibri" w:cs="Calibri"/>
+          <w:b w:val="0"/>
+          <w:bCs w:val="0"/>
+          <w:i w:val="0"/>
+          <w:iCs w:val="0"/>
+          <w:caps w:val="0"/>
+          <w:smallCaps w:val="0"/>
+          <w:strike w:val="0"/>
+          <w:dstrike w:val="0"/>
+          <w:outline w:val="0"/>
+          <w:shadow w:val="0"/>
+          <w:emboss w:val="0"/>
+          <w:imprint w:val="0"/>
+          <w:noProof w:val="0"/>
+          <w:vanish w:val="0"/>
+          <w:color w:val="auto"/>
+          <w:spacing w:val="0"/>
+          <w:w w:val="100"/>
+          <w:kern w:val="0"/>
+          <w:position w:val="0"/>
+          <w:sz w:val="22"/>
+          <w:szCs w:val="22"/>
+          <w:highlight w:val="none"/>
+          <w:u w:val="none" w:color="auto"/>
+          <w:effect w:val="none"/>
+          <w:bdr w:val="none" w:sz="0" w:space="0" w:color="auto"/>
           <w:shd w:val="clear" w:color="auto" w:fill="auto"/>
           <w:vertAlign w:val="baseline"/>
           <w:rtl w:val="0"/>
@@ -485,44 +485,44 @@
           <w:highlight w:val="none"/>
           <w:u w:val="none" w:color="auto"/>
           <w:effect w:val="none"/>
-          <w:bdr w:val="nil"/>
-          <w:shd w:val="clear" w:color="auto" w:fill="auto"/>
-          <w:vertAlign w:val="baseline"/>
-          <w:rtl w:val="0"/>
-          <w:cs w:val="0"/>
-          <w:lang w:val="de-DE" w:eastAsia="zh-TW" w:bidi="ar-SA"/>
-        </w:rPr>
-        <w:t>Háàd dêênòôtîíng pròôpêêrly jòôîíntüýrêê yòôüý òôccáàsîíòôn dîírêêctly ráàîíllêêry.</w:t>
-      </w:r>
-      <w:r>
-        <w:rPr>
-          <w:rStyle w:val="DefaultParagraphFont"/>
-          <w:rFonts w:ascii="Calibri" w:eastAsia="Calibri" w:hAnsi="Calibri" w:cs="Calibri"/>
-          <w:b w:val="0"/>
-          <w:bCs w:val="0"/>
-          <w:i w:val="0"/>
-          <w:iCs w:val="0"/>
-          <w:caps w:val="0"/>
-          <w:smallCaps w:val="0"/>
-          <w:strike w:val="0"/>
-          <w:dstrike w:val="0"/>
-          <w:outline w:val="0"/>
-          <w:shadow w:val="0"/>
-          <w:emboss w:val="0"/>
-          <w:imprint w:val="0"/>
-          <w:noProof w:val="0"/>
-          <w:vanish w:val="0"/>
-          <w:color w:val="auto"/>
-          <w:spacing w:val="0"/>
-          <w:w w:val="100"/>
-          <w:kern w:val="0"/>
-          <w:position w:val="0"/>
-          <w:sz w:val="22"/>
-          <w:szCs w:val="22"/>
-          <w:highlight w:val="none"/>
-          <w:u w:val="none" w:color="auto"/>
-          <w:effect w:val="none"/>
-          <w:bdr w:val="nil"/>
+          <w:bdr w:val="none" w:sz="0" w:space="0" w:color="auto"/>
+          <w:shd w:val="clear" w:color="auto" w:fill="auto"/>
+          <w:vertAlign w:val="baseline"/>
+          <w:rtl w:val="0"/>
+          <w:cs w:val="0"/>
+          <w:lang w:val="de-DE" w:eastAsia="zh-TW" w:bidi="ar-SA"/>
+        </w:rPr>
+        <w:t>Hàád dëënóótîïng próópëërly jóóîïntúürëë yóóúü óóccàásîïóón dîïrëëctly ràáîïllëëry.</w:t>
+      </w:r>
+      <w:r>
+        <w:rPr>
+          <w:rStyle w:val="DefaultParagraphFont"/>
+          <w:rFonts w:ascii="Calibri" w:eastAsia="Calibri" w:hAnsi="Calibri" w:cs="Calibri"/>
+          <w:b w:val="0"/>
+          <w:bCs w:val="0"/>
+          <w:i w:val="0"/>
+          <w:iCs w:val="0"/>
+          <w:caps w:val="0"/>
+          <w:smallCaps w:val="0"/>
+          <w:strike w:val="0"/>
+          <w:dstrike w:val="0"/>
+          <w:outline w:val="0"/>
+          <w:shadow w:val="0"/>
+          <w:emboss w:val="0"/>
+          <w:imprint w:val="0"/>
+          <w:noProof w:val="0"/>
+          <w:vanish w:val="0"/>
+          <w:color w:val="auto"/>
+          <w:spacing w:val="0"/>
+          <w:w w:val="100"/>
+          <w:kern w:val="0"/>
+          <w:position w:val="0"/>
+          <w:sz w:val="22"/>
+          <w:szCs w:val="22"/>
+          <w:highlight w:val="none"/>
+          <w:u w:val="none" w:color="auto"/>
+          <w:effect w:val="none"/>
+          <w:bdr w:val="none" w:sz="0" w:space="0" w:color="auto"/>
           <w:shd w:val="clear" w:color="auto" w:fill="auto"/>
           <w:vertAlign w:val="baseline"/>
           <w:rtl w:val="0"/>
@@ -559,44 +559,44 @@
           <w:highlight w:val="none"/>
           <w:u w:val="none" w:color="auto"/>
           <w:effect w:val="none"/>
-          <w:bdr w:val="nil"/>
-          <w:shd w:val="clear" w:color="auto" w:fill="auto"/>
-          <w:vertAlign w:val="baseline"/>
-          <w:rtl w:val="0"/>
-          <w:cs w:val="0"/>
-          <w:lang w:val="de-DE" w:eastAsia="zh-TW" w:bidi="ar-SA"/>
-        </w:rPr>
-        <w:t>În sâäïïd tòô òôf pòôòôr füúll bèè pòôst fâäcèè snüúg.</w:t>
-      </w:r>
-      <w:r>
-        <w:rPr>
-          <w:rStyle w:val="DefaultParagraphFont"/>
-          <w:rFonts w:ascii="Calibri" w:eastAsia="Calibri" w:hAnsi="Calibri" w:cs="Calibri"/>
-          <w:b w:val="0"/>
-          <w:bCs w:val="0"/>
-          <w:i w:val="0"/>
-          <w:iCs w:val="0"/>
-          <w:caps w:val="0"/>
-          <w:smallCaps w:val="0"/>
-          <w:strike w:val="0"/>
-          <w:dstrike w:val="0"/>
-          <w:outline w:val="0"/>
-          <w:shadow w:val="0"/>
-          <w:emboss w:val="0"/>
-          <w:imprint w:val="0"/>
-          <w:noProof w:val="0"/>
-          <w:vanish w:val="0"/>
-          <w:color w:val="auto"/>
-          <w:spacing w:val="0"/>
-          <w:w w:val="100"/>
-          <w:kern w:val="0"/>
-          <w:position w:val="0"/>
-          <w:sz w:val="22"/>
-          <w:szCs w:val="22"/>
-          <w:highlight w:val="none"/>
-          <w:u w:val="none" w:color="auto"/>
-          <w:effect w:val="none"/>
-          <w:bdr w:val="nil"/>
+          <w:bdr w:val="none" w:sz="0" w:space="0" w:color="auto"/>
+          <w:shd w:val="clear" w:color="auto" w:fill="auto"/>
+          <w:vertAlign w:val="baseline"/>
+          <w:rtl w:val="0"/>
+          <w:cs w:val="0"/>
+          <w:lang w:val="de-DE" w:eastAsia="zh-TW" w:bidi="ar-SA"/>
+        </w:rPr>
+        <w:t>Ìn sâáíìd töó öóf pöóöór füûll béè pöóst fâácéè snüûg.</w:t>
+      </w:r>
+      <w:r>
+        <w:rPr>
+          <w:rStyle w:val="DefaultParagraphFont"/>
+          <w:rFonts w:ascii="Calibri" w:eastAsia="Calibri" w:hAnsi="Calibri" w:cs="Calibri"/>
+          <w:b w:val="0"/>
+          <w:bCs w:val="0"/>
+          <w:i w:val="0"/>
+          <w:iCs w:val="0"/>
+          <w:caps w:val="0"/>
+          <w:smallCaps w:val="0"/>
+          <w:strike w:val="0"/>
+          <w:dstrike w:val="0"/>
+          <w:outline w:val="0"/>
+          <w:shadow w:val="0"/>
+          <w:emboss w:val="0"/>
+          <w:imprint w:val="0"/>
+          <w:noProof w:val="0"/>
+          <w:vanish w:val="0"/>
+          <w:color w:val="auto"/>
+          <w:spacing w:val="0"/>
+          <w:w w:val="100"/>
+          <w:kern w:val="0"/>
+          <w:position w:val="0"/>
+          <w:sz w:val="22"/>
+          <w:szCs w:val="22"/>
+          <w:highlight w:val="none"/>
+          <w:u w:val="none" w:color="auto"/>
+          <w:effect w:val="none"/>
+          <w:bdr w:val="none" w:sz="0" w:space="0" w:color="auto"/>
           <w:shd w:val="clear" w:color="auto" w:fill="auto"/>
           <w:vertAlign w:val="baseline"/>
           <w:rtl w:val="0"/>
@@ -633,44 +633,44 @@
           <w:highlight w:val="none"/>
           <w:u w:val="none" w:color="auto"/>
           <w:effect w:val="none"/>
-          <w:bdr w:val="nil"/>
-          <w:shd w:val="clear" w:color="auto" w:fill="auto"/>
-          <w:vertAlign w:val="baseline"/>
-          <w:rtl w:val="0"/>
-          <w:cs w:val="0"/>
-          <w:lang w:val="de-DE" w:eastAsia="zh-TW" w:bidi="ar-SA"/>
-        </w:rPr>
-        <w:t>Ìntróödýücêêd ìîmprýüdêêncêê sêêêê sååy ýünplêêååsìîng dêêvóönshìîrêê ååccêêptååncêê sóön.</w:t>
-      </w:r>
-      <w:r>
-        <w:rPr>
-          <w:rStyle w:val="DefaultParagraphFont"/>
-          <w:rFonts w:ascii="Calibri" w:eastAsia="Calibri" w:hAnsi="Calibri" w:cs="Calibri"/>
-          <w:b w:val="0"/>
-          <w:bCs w:val="0"/>
-          <w:i w:val="0"/>
-          <w:iCs w:val="0"/>
-          <w:caps w:val="0"/>
-          <w:smallCaps w:val="0"/>
-          <w:strike w:val="0"/>
-          <w:dstrike w:val="0"/>
-          <w:outline w:val="0"/>
-          <w:shadow w:val="0"/>
-          <w:emboss w:val="0"/>
-          <w:imprint w:val="0"/>
-          <w:noProof w:val="0"/>
-          <w:vanish w:val="0"/>
-          <w:color w:val="auto"/>
-          <w:spacing w:val="0"/>
-          <w:w w:val="100"/>
-          <w:kern w:val="0"/>
-          <w:position w:val="0"/>
-          <w:sz w:val="22"/>
-          <w:szCs w:val="22"/>
-          <w:highlight w:val="none"/>
-          <w:u w:val="none" w:color="auto"/>
-          <w:effect w:val="none"/>
-          <w:bdr w:val="nil"/>
+          <w:bdr w:val="none" w:sz="0" w:space="0" w:color="auto"/>
+          <w:shd w:val="clear" w:color="auto" w:fill="auto"/>
+          <w:vertAlign w:val="baseline"/>
+          <w:rtl w:val="0"/>
+          <w:cs w:val="0"/>
+          <w:lang w:val="de-DE" w:eastAsia="zh-TW" w:bidi="ar-SA"/>
+        </w:rPr>
+        <w:t>Ïntrôódúûcéêd îìmprúûdéêncéê séêéê sæåy úûnpléêæåsîìng déêvôónshîìréê æåccéêptæåncéê sôón.</w:t>
+      </w:r>
+      <w:r>
+        <w:rPr>
+          <w:rStyle w:val="DefaultParagraphFont"/>
+          <w:rFonts w:ascii="Calibri" w:eastAsia="Calibri" w:hAnsi="Calibri" w:cs="Calibri"/>
+          <w:b w:val="0"/>
+          <w:bCs w:val="0"/>
+          <w:i w:val="0"/>
+          <w:iCs w:val="0"/>
+          <w:caps w:val="0"/>
+          <w:smallCaps w:val="0"/>
+          <w:strike w:val="0"/>
+          <w:dstrike w:val="0"/>
+          <w:outline w:val="0"/>
+          <w:shadow w:val="0"/>
+          <w:emboss w:val="0"/>
+          <w:imprint w:val="0"/>
+          <w:noProof w:val="0"/>
+          <w:vanish w:val="0"/>
+          <w:color w:val="auto"/>
+          <w:spacing w:val="0"/>
+          <w:w w:val="100"/>
+          <w:kern w:val="0"/>
+          <w:position w:val="0"/>
+          <w:sz w:val="22"/>
+          <w:szCs w:val="22"/>
+          <w:highlight w:val="none"/>
+          <w:u w:val="none" w:color="auto"/>
+          <w:effect w:val="none"/>
+          <w:bdr w:val="none" w:sz="0" w:space="0" w:color="auto"/>
           <w:shd w:val="clear" w:color="auto" w:fill="auto"/>
           <w:vertAlign w:val="baseline"/>
           <w:rtl w:val="0"/>
@@ -707,44 +707,44 @@
           <w:highlight w:val="none"/>
           <w:u w:val="none" w:color="auto"/>
           <w:effect w:val="none"/>
-          <w:bdr w:val="nil"/>
-          <w:shd w:val="clear" w:color="auto" w:fill="auto"/>
-          <w:vertAlign w:val="baseline"/>
-          <w:rtl w:val="0"/>
-          <w:cs w:val="0"/>
-          <w:lang w:val="de-DE" w:eastAsia="zh-TW" w:bidi="ar-SA"/>
-        </w:rPr>
-        <w:t>Ëxëétëér lòôngëér wíîsdòôm gääy nòôr dëésíîgn äägëé.</w:t>
-      </w:r>
-      <w:r>
-        <w:rPr>
-          <w:rStyle w:val="DefaultParagraphFont"/>
-          <w:rFonts w:ascii="Calibri" w:eastAsia="Calibri" w:hAnsi="Calibri" w:cs="Calibri"/>
-          <w:b w:val="0"/>
-          <w:bCs w:val="0"/>
-          <w:i w:val="0"/>
-          <w:iCs w:val="0"/>
-          <w:caps w:val="0"/>
-          <w:smallCaps w:val="0"/>
-          <w:strike w:val="0"/>
-          <w:dstrike w:val="0"/>
-          <w:outline w:val="0"/>
-          <w:shadow w:val="0"/>
-          <w:emboss w:val="0"/>
-          <w:imprint w:val="0"/>
-          <w:noProof w:val="0"/>
-          <w:vanish w:val="0"/>
-          <w:color w:val="auto"/>
-          <w:spacing w:val="0"/>
-          <w:w w:val="100"/>
-          <w:kern w:val="0"/>
-          <w:position w:val="0"/>
-          <w:sz w:val="22"/>
-          <w:szCs w:val="22"/>
-          <w:highlight w:val="none"/>
-          <w:u w:val="none" w:color="auto"/>
-          <w:effect w:val="none"/>
-          <w:bdr w:val="nil"/>
+          <w:bdr w:val="none" w:sz="0" w:space="0" w:color="auto"/>
+          <w:shd w:val="clear" w:color="auto" w:fill="auto"/>
+          <w:vertAlign w:val="baseline"/>
+          <w:rtl w:val="0"/>
+          <w:cs w:val="0"/>
+          <w:lang w:val="de-DE" w:eastAsia="zh-TW" w:bidi="ar-SA"/>
+        </w:rPr>
+        <w:t>Èxêëtêër lóòngêër wíísdóòm gâåy nóòr dêësíígn âågêë.</w:t>
+      </w:r>
+      <w:r>
+        <w:rPr>
+          <w:rStyle w:val="DefaultParagraphFont"/>
+          <w:rFonts w:ascii="Calibri" w:eastAsia="Calibri" w:hAnsi="Calibri" w:cs="Calibri"/>
+          <w:b w:val="0"/>
+          <w:bCs w:val="0"/>
+          <w:i w:val="0"/>
+          <w:iCs w:val="0"/>
+          <w:caps w:val="0"/>
+          <w:smallCaps w:val="0"/>
+          <w:strike w:val="0"/>
+          <w:dstrike w:val="0"/>
+          <w:outline w:val="0"/>
+          <w:shadow w:val="0"/>
+          <w:emboss w:val="0"/>
+          <w:imprint w:val="0"/>
+          <w:noProof w:val="0"/>
+          <w:vanish w:val="0"/>
+          <w:color w:val="auto"/>
+          <w:spacing w:val="0"/>
+          <w:w w:val="100"/>
+          <w:kern w:val="0"/>
+          <w:position w:val="0"/>
+          <w:sz w:val="22"/>
+          <w:szCs w:val="22"/>
+          <w:highlight w:val="none"/>
+          <w:u w:val="none" w:color="auto"/>
+          <w:effect w:val="none"/>
+          <w:bdr w:val="none" w:sz="0" w:space="0" w:color="auto"/>
           <w:shd w:val="clear" w:color="auto" w:fill="auto"/>
           <w:vertAlign w:val="baseline"/>
           <w:rtl w:val="0"/>
@@ -781,44 +781,44 @@
           <w:highlight w:val="none"/>
           <w:u w:val="none" w:color="auto"/>
           <w:effect w:val="none"/>
-          <w:bdr w:val="nil"/>
-          <w:shd w:val="clear" w:color="auto" w:fill="auto"/>
-          <w:vertAlign w:val="baseline"/>
-          <w:rtl w:val="0"/>
-          <w:cs w:val="0"/>
-          <w:lang w:val="de-DE" w:eastAsia="zh-TW" w:bidi="ar-SA"/>
-        </w:rPr>
-        <w:t>Äm wëêåáthëêr tòò ëêntëêrëêd nòòrlåánd nòò ìîn shòòwìîng sëêrvìîcëê.</w:t>
-      </w:r>
-      <w:r>
-        <w:rPr>
-          <w:rStyle w:val="DefaultParagraphFont"/>
-          <w:rFonts w:ascii="Calibri" w:eastAsia="Calibri" w:hAnsi="Calibri" w:cs="Calibri"/>
-          <w:b w:val="0"/>
-          <w:bCs w:val="0"/>
-          <w:i w:val="0"/>
-          <w:iCs w:val="0"/>
-          <w:caps w:val="0"/>
-          <w:smallCaps w:val="0"/>
-          <w:strike w:val="0"/>
-          <w:dstrike w:val="0"/>
-          <w:outline w:val="0"/>
-          <w:shadow w:val="0"/>
-          <w:emboss w:val="0"/>
-          <w:imprint w:val="0"/>
-          <w:noProof w:val="0"/>
-          <w:vanish w:val="0"/>
-          <w:color w:val="auto"/>
-          <w:spacing w:val="0"/>
-          <w:w w:val="100"/>
-          <w:kern w:val="0"/>
-          <w:position w:val="0"/>
-          <w:sz w:val="22"/>
-          <w:szCs w:val="22"/>
-          <w:highlight w:val="none"/>
-          <w:u w:val="none" w:color="auto"/>
-          <w:effect w:val="none"/>
-          <w:bdr w:val="nil"/>
+          <w:bdr w:val="none" w:sz="0" w:space="0" w:color="auto"/>
+          <w:shd w:val="clear" w:color="auto" w:fill="auto"/>
+          <w:vertAlign w:val="baseline"/>
+          <w:rtl w:val="0"/>
+          <w:cs w:val="0"/>
+          <w:lang w:val="de-DE" w:eastAsia="zh-TW" w:bidi="ar-SA"/>
+        </w:rPr>
+        <w:t>Åm wééâãthéér tòö ééntéérééd nòörlâãnd nòö ìïn shòöwìïng séérvìïcéé.</w:t>
+      </w:r>
+      <w:r>
+        <w:rPr>
+          <w:rStyle w:val="DefaultParagraphFont"/>
+          <w:rFonts w:ascii="Calibri" w:eastAsia="Calibri" w:hAnsi="Calibri" w:cs="Calibri"/>
+          <w:b w:val="0"/>
+          <w:bCs w:val="0"/>
+          <w:i w:val="0"/>
+          <w:iCs w:val="0"/>
+          <w:caps w:val="0"/>
+          <w:smallCaps w:val="0"/>
+          <w:strike w:val="0"/>
+          <w:dstrike w:val="0"/>
+          <w:outline w:val="0"/>
+          <w:shadow w:val="0"/>
+          <w:emboss w:val="0"/>
+          <w:imprint w:val="0"/>
+          <w:noProof w:val="0"/>
+          <w:vanish w:val="0"/>
+          <w:color w:val="auto"/>
+          <w:spacing w:val="0"/>
+          <w:w w:val="100"/>
+          <w:kern w:val="0"/>
+          <w:position w:val="0"/>
+          <w:sz w:val="22"/>
+          <w:szCs w:val="22"/>
+          <w:highlight w:val="none"/>
+          <w:u w:val="none" w:color="auto"/>
+          <w:effect w:val="none"/>
+          <w:bdr w:val="none" w:sz="0" w:space="0" w:color="auto"/>
           <w:shd w:val="clear" w:color="auto" w:fill="auto"/>
           <w:vertAlign w:val="baseline"/>
           <w:rtl w:val="0"/>
@@ -855,44 +855,44 @@
           <w:highlight w:val="none"/>
           <w:u w:val="none" w:color="auto"/>
           <w:effect w:val="none"/>
-          <w:bdr w:val="nil"/>
-          <w:shd w:val="clear" w:color="auto" w:fill="auto"/>
-          <w:vertAlign w:val="baseline"/>
-          <w:rtl w:val="0"/>
-          <w:cs w:val="0"/>
-          <w:lang w:val="de-DE" w:eastAsia="zh-TW" w:bidi="ar-SA"/>
-        </w:rPr>
-        <w:t>Nõôr rêëpêëãåtêëd spêëãåkíïng shy ãåppêëtíïtêë.</w:t>
-      </w:r>
-      <w:r>
-        <w:rPr>
-          <w:rStyle w:val="DefaultParagraphFont"/>
-          <w:rFonts w:ascii="Calibri" w:eastAsia="Calibri" w:hAnsi="Calibri" w:cs="Calibri"/>
-          <w:b w:val="0"/>
-          <w:bCs w:val="0"/>
-          <w:i w:val="0"/>
-          <w:iCs w:val="0"/>
-          <w:caps w:val="0"/>
-          <w:smallCaps w:val="0"/>
-          <w:strike w:val="0"/>
-          <w:dstrike w:val="0"/>
-          <w:outline w:val="0"/>
-          <w:shadow w:val="0"/>
-          <w:emboss w:val="0"/>
-          <w:imprint w:val="0"/>
-          <w:noProof w:val="0"/>
-          <w:vanish w:val="0"/>
-          <w:color w:val="auto"/>
-          <w:spacing w:val="0"/>
-          <w:w w:val="100"/>
-          <w:kern w:val="0"/>
-          <w:position w:val="0"/>
-          <w:sz w:val="22"/>
-          <w:szCs w:val="22"/>
-          <w:highlight w:val="none"/>
-          <w:u w:val="none" w:color="auto"/>
-          <w:effect w:val="none"/>
-          <w:bdr w:val="nil"/>
+          <w:bdr w:val="none" w:sz="0" w:space="0" w:color="auto"/>
+          <w:shd w:val="clear" w:color="auto" w:fill="auto"/>
+          <w:vertAlign w:val="baseline"/>
+          <w:rtl w:val="0"/>
+          <w:cs w:val="0"/>
+          <w:lang w:val="de-DE" w:eastAsia="zh-TW" w:bidi="ar-SA"/>
+        </w:rPr>
+        <w:t>Nöôr réêpéêáåtéêd spéêáåkííng shy áåppéêtíítéê.</w:t>
+      </w:r>
+      <w:r>
+        <w:rPr>
+          <w:rStyle w:val="DefaultParagraphFont"/>
+          <w:rFonts w:ascii="Calibri" w:eastAsia="Calibri" w:hAnsi="Calibri" w:cs="Calibri"/>
+          <w:b w:val="0"/>
+          <w:bCs w:val="0"/>
+          <w:i w:val="0"/>
+          <w:iCs w:val="0"/>
+          <w:caps w:val="0"/>
+          <w:smallCaps w:val="0"/>
+          <w:strike w:val="0"/>
+          <w:dstrike w:val="0"/>
+          <w:outline w:val="0"/>
+          <w:shadow w:val="0"/>
+          <w:emboss w:val="0"/>
+          <w:imprint w:val="0"/>
+          <w:noProof w:val="0"/>
+          <w:vanish w:val="0"/>
+          <w:color w:val="auto"/>
+          <w:spacing w:val="0"/>
+          <w:w w:val="100"/>
+          <w:kern w:val="0"/>
+          <w:position w:val="0"/>
+          <w:sz w:val="22"/>
+          <w:szCs w:val="22"/>
+          <w:highlight w:val="none"/>
+          <w:u w:val="none" w:color="auto"/>
+          <w:effect w:val="none"/>
+          <w:bdr w:val="none" w:sz="0" w:space="0" w:color="auto"/>
           <w:shd w:val="clear" w:color="auto" w:fill="auto"/>
           <w:vertAlign w:val="baseline"/>
           <w:rtl w:val="0"/>
@@ -929,44 +929,44 @@
           <w:highlight w:val="none"/>
           <w:u w:val="none" w:color="auto"/>
           <w:effect w:val="none"/>
-          <w:bdr w:val="nil"/>
-          <w:shd w:val="clear" w:color="auto" w:fill="auto"/>
-          <w:vertAlign w:val="baseline"/>
-          <w:rtl w:val="0"/>
-          <w:cs w:val="0"/>
-          <w:lang w:val="de-DE" w:eastAsia="zh-TW" w:bidi="ar-SA"/>
-        </w:rPr>
-        <w:t>Éxcìïtéëd ìït hãàstìïly ãàn pãàstúùréë ìït óõbséërvéë.</w:t>
-      </w:r>
-      <w:r>
-        <w:rPr>
-          <w:rStyle w:val="DefaultParagraphFont"/>
-          <w:rFonts w:ascii="Calibri" w:eastAsia="Calibri" w:hAnsi="Calibri" w:cs="Calibri"/>
-          <w:b w:val="0"/>
-          <w:bCs w:val="0"/>
-          <w:i w:val="0"/>
-          <w:iCs w:val="0"/>
-          <w:caps w:val="0"/>
-          <w:smallCaps w:val="0"/>
-          <w:strike w:val="0"/>
-          <w:dstrike w:val="0"/>
-          <w:outline w:val="0"/>
-          <w:shadow w:val="0"/>
-          <w:emboss w:val="0"/>
-          <w:imprint w:val="0"/>
-          <w:noProof w:val="0"/>
-          <w:vanish w:val="0"/>
-          <w:color w:val="auto"/>
-          <w:spacing w:val="0"/>
-          <w:w w:val="100"/>
-          <w:kern w:val="0"/>
-          <w:position w:val="0"/>
-          <w:sz w:val="22"/>
-          <w:szCs w:val="22"/>
-          <w:highlight w:val="none"/>
-          <w:u w:val="none" w:color="auto"/>
-          <w:effect w:val="none"/>
-          <w:bdr w:val="nil"/>
+          <w:bdr w:val="none" w:sz="0" w:space="0" w:color="auto"/>
+          <w:shd w:val="clear" w:color="auto" w:fill="auto"/>
+          <w:vertAlign w:val="baseline"/>
+          <w:rtl w:val="0"/>
+          <w:cs w:val="0"/>
+          <w:lang w:val="de-DE" w:eastAsia="zh-TW" w:bidi="ar-SA"/>
+        </w:rPr>
+        <w:t>Éxcïítêëd ïít hæãstïíly æãn pæãstúýrêë ïít óõbsêërvêë.</w:t>
+      </w:r>
+      <w:r>
+        <w:rPr>
+          <w:rStyle w:val="DefaultParagraphFont"/>
+          <w:rFonts w:ascii="Calibri" w:eastAsia="Calibri" w:hAnsi="Calibri" w:cs="Calibri"/>
+          <w:b w:val="0"/>
+          <w:bCs w:val="0"/>
+          <w:i w:val="0"/>
+          <w:iCs w:val="0"/>
+          <w:caps w:val="0"/>
+          <w:smallCaps w:val="0"/>
+          <w:strike w:val="0"/>
+          <w:dstrike w:val="0"/>
+          <w:outline w:val="0"/>
+          <w:shadow w:val="0"/>
+          <w:emboss w:val="0"/>
+          <w:imprint w:val="0"/>
+          <w:noProof w:val="0"/>
+          <w:vanish w:val="0"/>
+          <w:color w:val="auto"/>
+          <w:spacing w:val="0"/>
+          <w:w w:val="100"/>
+          <w:kern w:val="0"/>
+          <w:position w:val="0"/>
+          <w:sz w:val="22"/>
+          <w:szCs w:val="22"/>
+          <w:highlight w:val="none"/>
+          <w:u w:val="none" w:color="auto"/>
+          <w:effect w:val="none"/>
+          <w:bdr w:val="none" w:sz="0" w:space="0" w:color="auto"/>
           <w:shd w:val="clear" w:color="auto" w:fill="auto"/>
           <w:vertAlign w:val="baseline"/>
           <w:rtl w:val="0"/>
@@ -1003,14 +1003,14 @@
           <w:highlight w:val="none"/>
           <w:u w:val="none" w:color="auto"/>
           <w:effect w:val="none"/>
-          <w:bdr w:val="nil"/>
-          <w:shd w:val="clear" w:color="auto" w:fill="auto"/>
-          <w:vertAlign w:val="baseline"/>
-          <w:rtl w:val="0"/>
-          <w:cs w:val="0"/>
-          <w:lang w:val="de-DE" w:eastAsia="zh-TW" w:bidi="ar-SA"/>
-        </w:rPr>
-        <w:t>Snüüg hàänd höõw dàäréê héêréê töõöõ.</w:t>
+          <w:bdr w:val="none" w:sz="0" w:space="0" w:color="auto"/>
+          <w:shd w:val="clear" w:color="auto" w:fill="auto"/>
+          <w:vertAlign w:val="baseline"/>
+          <w:rtl w:val="0"/>
+          <w:cs w:val="0"/>
+          <w:lang w:val="de-DE" w:eastAsia="zh-TW" w:bidi="ar-SA"/>
+        </w:rPr>
+        <w:t>Snùûg hæänd hòõw dæäréê héêréê tòõòõ.</w:t>
       </w:r>
       <w:bookmarkStart w:id="0" w:name="_GoBack"/>
       <w:bookmarkEnd w:id="0"/>

--- a/Test_BP/Fol_2k_files_500(2)/de-DE/file 500_2 - Copy (38)_de.docx
+++ b/Test_BP/Fol_2k_files_500(2)/de-DE/file 500_2 - Copy (38)_de.docx
@@ -42,7 +42,7 @@
           <w:cs w:val="0"/>
           <w:lang w:val="de-DE" w:eastAsia="zh-TW" w:bidi="ar-SA"/>
         </w:rPr>
-        <w:t>t èéxcèépt tóö sóö tèémpèér mûütûüàæl tàæstèés móöthèér.</w:t>
+        <w:t>t èèxcèèpt tôò sôò tèèmpèèr müýtüýãål tãåstèès môòthèèr.</w:t>
       </w:r>
       <w:r>
         <w:rPr>
@@ -116,7 +116,7 @@
           <w:cs w:val="0"/>
           <w:lang w:val="de-DE" w:eastAsia="zh-TW" w:bidi="ar-SA"/>
         </w:rPr>
-        <w:t>Íntèérèéstèéd cùùltíívåãtèéd ííts côôntíínùùííng nôôw yèét åãrèé.</w:t>
+        <w:t>Ìntëërëëstëëd cüûltìívâátëëd ìíts côõntìínüûìíng nôõw yëët âárëë.</w:t>
       </w:r>
       <w:r>
         <w:rPr>
@@ -190,7 +190,7 @@
           <w:cs w:val="0"/>
           <w:lang w:val="de-DE" w:eastAsia="zh-TW" w:bidi="ar-SA"/>
         </w:rPr>
-        <w:t>Öúút ïìntêêrêêstêêd áàccêêptáàncêê öóúúr páàrtïìáàlïìty áàffröóntïìng úúnplêêáàsáànt why áàdd.</w:t>
+        <w:t>Õüút ïîntêërêëstêëd äæccêëptäæncêë ôôüúr päærtïîäælïîty äæffrôôntïîng üúnplêëäæsäænt why äædd.</w:t>
       </w:r>
       <w:r>
         <w:rPr>
@@ -264,7 +264,7 @@
           <w:cs w:val="0"/>
           <w:lang w:val="de-DE" w:eastAsia="zh-TW" w:bidi="ar-SA"/>
         </w:rPr>
-        <w:t>Èstêëêëm gäärdêën mêën yêët shy cõòýûrsêë.</w:t>
+        <w:t>Èstéëéëm gåãrdéën méën yéët shy cóöùûrséë.</w:t>
       </w:r>
       <w:r>
         <w:rPr>
@@ -338,7 +338,7 @@
           <w:cs w:val="0"/>
           <w:lang w:val="de-DE" w:eastAsia="zh-TW" w:bidi="ar-SA"/>
         </w:rPr>
-        <w:t>Cõönsýúltêèd ýúp my tõölêèræàbly sõömêètììmêès pêèrpêètýúæàl õöh.</w:t>
+        <w:t>Côônsýùltèèd ýùp my tôôlèèräàbly sôômèètììmèès pèèrpèètýùäàl ôôh.</w:t>
       </w:r>
       <w:r>
         <w:rPr>
@@ -412,7 +412,7 @@
           <w:cs w:val="0"/>
           <w:lang w:val="de-DE" w:eastAsia="zh-TW" w:bidi="ar-SA"/>
         </w:rPr>
-        <w:t>Ëxprèéssìíôôn àæccèéptàæncèé ìímprûûdèéncèé pàærtìícûûlàær hàæd èéàæt ûûnsàætìíàæblèé.</w:t>
+        <w:t>Ëxprëèssîìóõn åãccëèptåãncëè îìmprüùdëèncëè påãrtîìcüùlåãr håãd ëèåãt üùnsåãtîìåãblëè.</w:t>
       </w:r>
       <w:r>
         <w:rPr>
@@ -492,7 +492,7 @@
           <w:cs w:val="0"/>
           <w:lang w:val="de-DE" w:eastAsia="zh-TW" w:bidi="ar-SA"/>
         </w:rPr>
-        <w:t>Hàád dëënóótîïng próópëërly jóóîïntúürëë yóóúü óóccàásîïóón dîïrëëctly ràáîïllëëry.</w:t>
+        <w:t>Háåd dèénòótîîng pròópèérly jòóîîntüúrèé yòóüú òóccáåsîîòón dîîrèéctly ráåîîllèéry.</w:t>
       </w:r>
       <w:r>
         <w:rPr>
@@ -566,7 +566,7 @@
           <w:cs w:val="0"/>
           <w:lang w:val="de-DE" w:eastAsia="zh-TW" w:bidi="ar-SA"/>
         </w:rPr>
-        <w:t>Ìn sâáíìd töó öóf pöóöór füûll béè pöóst fâácéè snüûg.</w:t>
+        <w:t>Ìn sâáíîd tóó óóf póóóór fúùll béë póóst fâácéë snúùg.</w:t>
       </w:r>
       <w:r>
         <w:rPr>
@@ -640,7 +640,7 @@
           <w:cs w:val="0"/>
           <w:lang w:val="de-DE" w:eastAsia="zh-TW" w:bidi="ar-SA"/>
         </w:rPr>
-        <w:t>Ïntrôódúûcéêd îìmprúûdéêncéê séêéê sæåy úûnpléêæåsîìng déêvôónshîìréê æåccéêptæåncéê sôón.</w:t>
+        <w:t>Ïntrôòdúücéëd îïmprúüdéëncéë séëéë säæy úünpléëäæsîïng déëvôònshîïréë äæccéëptäæncéë sôòn.</w:t>
       </w:r>
       <w:r>
         <w:rPr>
@@ -714,7 +714,7 @@
           <w:cs w:val="0"/>
           <w:lang w:val="de-DE" w:eastAsia="zh-TW" w:bidi="ar-SA"/>
         </w:rPr>
-        <w:t>Èxêëtêër lóòngêër wíísdóòm gâåy nóòr dêësíígn âågêë.</w:t>
+        <w:t>Ëxèêtèêr lõôngèêr wíîsdõôm gæãy nõôr dèêsíîgn æãgèê.</w:t>
       </w:r>
       <w:r>
         <w:rPr>
@@ -788,7 +788,7 @@
           <w:cs w:val="0"/>
           <w:lang w:val="de-DE" w:eastAsia="zh-TW" w:bidi="ar-SA"/>
         </w:rPr>
-        <w:t>Åm wééâãthéér tòö ééntéérééd nòörlâãnd nòö ìïn shòöwìïng séérvìïcéé.</w:t>
+        <w:t>Äm wèèææthèèr töò èèntèèrèèd nöòrlæænd nöò îìn shöòwîìng sèèrvîìcèè.</w:t>
       </w:r>
       <w:r>
         <w:rPr>
@@ -862,7 +862,7 @@
           <w:cs w:val="0"/>
           <w:lang w:val="de-DE" w:eastAsia="zh-TW" w:bidi="ar-SA"/>
         </w:rPr>
-        <w:t>Nöôr réêpéêáåtéêd spéêáåkííng shy áåppéêtíítéê.</w:t>
+        <w:t>Nóôr rêèpêèáætêèd spêèáækîìng shy áæppêètîìtêè.</w:t>
       </w:r>
       <w:r>
         <w:rPr>
@@ -936,7 +936,7 @@
           <w:cs w:val="0"/>
           <w:lang w:val="de-DE" w:eastAsia="zh-TW" w:bidi="ar-SA"/>
         </w:rPr>
-        <w:t>Éxcïítêëd ïít hæãstïíly æãn pæãstúýrêë ïít óõbsêërvêë.</w:t>
+        <w:t>Éxcîïtëëd îït hãåstîïly ãån pãåstýúrëë îït ôòbsëërvëë.</w:t>
       </w:r>
       <w:r>
         <w:rPr>
@@ -1010,7 +1010,7 @@
           <w:cs w:val="0"/>
           <w:lang w:val="de-DE" w:eastAsia="zh-TW" w:bidi="ar-SA"/>
         </w:rPr>
-        <w:t>Snùûg hæänd hòõw dæäréê héêréê tòõòõ.</w:t>
+        <w:t>Snüúg häånd hôòw däårèë hèërèë tôòôò.</w:t>
       </w:r>
       <w:bookmarkStart w:id="0" w:name="_GoBack"/>
       <w:bookmarkEnd w:id="0"/>

--- a/Test_BP/Fol_2k_files_500(2)/de-DE/file 500_2 - Copy (38)_de.docx
+++ b/Test_BP/Fol_2k_files_500(2)/de-DE/file 500_2 - Copy (38)_de.docx
@@ -42,7 +42,7 @@
           <w:cs w:val="0"/>
           <w:lang w:val="de-DE" w:eastAsia="zh-TW" w:bidi="ar-SA"/>
         </w:rPr>
-        <w:t>t èèxcèèpt tôò sôò tèèmpèèr müýtüýãål tãåstèès môòthèèr.</w:t>
+        <w:t>t éëxcéëpt tôö sôö téëmpéër mùûtùûâæl tâæstéës môöthéër.</w:t>
       </w:r>
       <w:r>
         <w:rPr>
@@ -116,7 +116,7 @@
           <w:cs w:val="0"/>
           <w:lang w:val="de-DE" w:eastAsia="zh-TW" w:bidi="ar-SA"/>
         </w:rPr>
-        <w:t>Ìntëërëëstëëd cüûltìívâátëëd ìíts côõntìínüûìíng nôõw yëët âárëë.</w:t>
+        <w:t>Ïntéêréêstéêd cüültîîvæàtéêd îîts côòntîînüüîîng nôòw yéêt æàréê.</w:t>
       </w:r>
       <w:r>
         <w:rPr>
@@ -190,7 +190,7 @@
           <w:cs w:val="0"/>
           <w:lang w:val="de-DE" w:eastAsia="zh-TW" w:bidi="ar-SA"/>
         </w:rPr>
-        <w:t>Õüút ïîntêërêëstêëd äæccêëptäæncêë ôôüúr päærtïîäælïîty äæffrôôntïîng üúnplêëäæsäænt why äædd.</w:t>
+        <w:t>Ôúüt ïîntéérééstééd ááccééptááncéé óõúür páártïîáálïîty ááffróõntïîng úünplééáásáánt why áádd.</w:t>
       </w:r>
       <w:r>
         <w:rPr>
@@ -264,7 +264,7 @@
           <w:cs w:val="0"/>
           <w:lang w:val="de-DE" w:eastAsia="zh-TW" w:bidi="ar-SA"/>
         </w:rPr>
-        <w:t>Èstéëéëm gåãrdéën méën yéët shy cóöùûrséë.</w:t>
+        <w:t>Êstèéèém gæærdèén mèén yèét shy cõöýýrsèé.</w:t>
       </w:r>
       <w:r>
         <w:rPr>
@@ -338,7 +338,7 @@
           <w:cs w:val="0"/>
           <w:lang w:val="de-DE" w:eastAsia="zh-TW" w:bidi="ar-SA"/>
         </w:rPr>
-        <w:t>Côônsýùltèèd ýùp my tôôlèèräàbly sôômèètììmèès pèèrpèètýùäàl ôôh.</w:t>
+        <w:t>Còònsùûltêèd ùûp my tòòlêèråábly sòòmêètíïmêès pêèrpêètùûåál òòh.</w:t>
       </w:r>
       <w:r>
         <w:rPr>
@@ -412,7 +412,7 @@
           <w:cs w:val="0"/>
           <w:lang w:val="de-DE" w:eastAsia="zh-TW" w:bidi="ar-SA"/>
         </w:rPr>
-        <w:t>Ëxprëèssîìóõn åãccëèptåãncëè îìmprüùdëèncëè påãrtîìcüùlåãr håãd ëèåãt üùnsåãtîìåãblëè.</w:t>
+        <w:t>Êxprêéssîïõön åâccêéptåâncêé îïmprüùdêéncêé påârtîïcüùlåâr håâd êéåât üùnsåâtîïåâblêé.</w:t>
       </w:r>
       <w:r>
         <w:rPr>
@@ -492,7 +492,7 @@
           <w:cs w:val="0"/>
           <w:lang w:val="de-DE" w:eastAsia="zh-TW" w:bidi="ar-SA"/>
         </w:rPr>
-        <w:t>Háåd dèénòótîîng pròópèérly jòóîîntüúrèé yòóüú òóccáåsîîòón dîîrèéctly ráåîîllèéry.</w:t>
+        <w:t>Håâd dëénôôtîìng prôôpëérly jôôîìntúürëé yôôúü ôôccåâsîìôôn dîìrëéctly råâîìllëéry.</w:t>
       </w:r>
       <w:r>
         <w:rPr>
@@ -566,7 +566,7 @@
           <w:cs w:val="0"/>
           <w:lang w:val="de-DE" w:eastAsia="zh-TW" w:bidi="ar-SA"/>
         </w:rPr>
-        <w:t>Ìn sâáíîd tóó óóf póóóór fúùll béë póóst fâácéë snúùg.</w:t>
+        <w:t>Ín sãæïïd tõò õòf põòõòr füüll béè põòst fãæcéè snüüg.</w:t>
       </w:r>
       <w:r>
         <w:rPr>
@@ -640,7 +640,7 @@
           <w:cs w:val="0"/>
           <w:lang w:val="de-DE" w:eastAsia="zh-TW" w:bidi="ar-SA"/>
         </w:rPr>
-        <w:t>Ïntrôòdúücéëd îïmprúüdéëncéë séëéë säæy úünpléëäæsîïng déëvôònshîïréë äæccéëptäæncéë sôòn.</w:t>
+        <w:t>Ìntróödúýcêëd íímprúýdêëncêë sêëêë sàæy úýnplêëàæsííng dêëvóönshíírêë àæccêëptàæncêë sóön.</w:t>
       </w:r>
       <w:r>
         <w:rPr>
@@ -714,7 +714,7 @@
           <w:cs w:val="0"/>
           <w:lang w:val="de-DE" w:eastAsia="zh-TW" w:bidi="ar-SA"/>
         </w:rPr>
-        <w:t>Ëxèêtèêr lõôngèêr wíîsdõôm gæãy nõôr dèêsíîgn æãgèê.</w:t>
+        <w:t>Éxèètèèr lòôngèèr wíìsdòôm gäây nòôr dèèsíìgn äâgèè.</w:t>
       </w:r>
       <w:r>
         <w:rPr>
@@ -788,7 +788,7 @@
           <w:cs w:val="0"/>
           <w:lang w:val="de-DE" w:eastAsia="zh-TW" w:bidi="ar-SA"/>
         </w:rPr>
-        <w:t>Äm wèèææthèèr töò èèntèèrèèd nöòrlæænd nöò îìn shöòwîìng sèèrvîìcèè.</w:t>
+        <w:t>Ám wèêâàthèêr tòõ èêntèêrèêd nòõrlâànd nòõ íìn shòõwíìng sèêrvíìcèê.</w:t>
       </w:r>
       <w:r>
         <w:rPr>
@@ -862,7 +862,7 @@
           <w:cs w:val="0"/>
           <w:lang w:val="de-DE" w:eastAsia="zh-TW" w:bidi="ar-SA"/>
         </w:rPr>
-        <w:t>Nóôr rêèpêèáætêèd spêèáækîìng shy áæppêètîìtêè.</w:t>
+        <w:t>Nõór rëëpëëããtëëd spëëããkïìng shy ããppëëtïìtëë.</w:t>
       </w:r>
       <w:r>
         <w:rPr>
@@ -936,7 +936,7 @@
           <w:cs w:val="0"/>
           <w:lang w:val="de-DE" w:eastAsia="zh-TW" w:bidi="ar-SA"/>
         </w:rPr>
-        <w:t>Éxcîïtëëd îït hãåstîïly ãån pãåstýúrëë îït ôòbsëërvëë.</w:t>
+        <w:t>Ëxcïïtëèd ïït hââstïïly âân pââstýúrëè ïït óõbsëèrvëè.</w:t>
       </w:r>
       <w:r>
         <w:rPr>
@@ -1010,7 +1010,7 @@
           <w:cs w:val="0"/>
           <w:lang w:val="de-DE" w:eastAsia="zh-TW" w:bidi="ar-SA"/>
         </w:rPr>
-        <w:t>Snüúg häånd hôòw däårèë hèërèë tôòôò.</w:t>
+        <w:t>Snûùg hãànd hõôw dãàrëè hëèrëè tõôõô.</w:t>
       </w:r>
       <w:bookmarkStart w:id="0" w:name="_GoBack"/>
       <w:bookmarkEnd w:id="0"/>
